--- a/v3d_main/mozak/docs/GameControllerIntegration.docx
+++ b/v3d_main/mozak/docs/GameControllerIntegration.docx
@@ -39,7 +39,7 @@
             <v:imagedata r:id="rId8" o:title=""/>
             <w10:wrap type="square"/>
           </v:shape>
-          <o:OLEObject Type="Embed" ProgID="CorelDraw.Graphic.19" ShapeID="_x0000_s1027" DrawAspect="Content" ObjectID="_1631515999" r:id="rId9"/>
+          <o:OLEObject Type="Embed" ProgID="CorelDraw.Graphic.19" ShapeID="_x0000_s1027" DrawAspect="Content" ObjectID="_1632901316" r:id="rId9"/>
         </w:object>
       </w:r>
     </w:p>
@@ -2065,7 +2065,7 @@
           <v:shape id="_x0000_i1026" type="#_x0000_t75" style="width:206.3pt;height:138.9pt" o:ole="">
             <v:imagedata r:id="rId10" o:title=""/>
           </v:shape>
-          <o:OLEObject Type="Embed" ProgID="CorelDraw.Graphic.19" ShapeID="_x0000_i1026" DrawAspect="Content" ObjectID="_1631515997" r:id="rId11"/>
+          <o:OLEObject Type="Embed" ProgID="CorelDraw.Graphic.19" ShapeID="_x0000_i1026" DrawAspect="Content" ObjectID="_1632901314" r:id="rId11"/>
         </w:object>
       </w:r>
     </w:p>
@@ -2076,27 +2076,14 @@
       <w:r>
         <w:t xml:space="preserve">Figure </w:t>
       </w:r>
-      <w:r>
-        <w:fldChar w:fldCharType="begin"/>
-      </w:r>
-      <w:r>
-        <w:instrText xml:space="preserve"> SEQ Figure \* ARABIC </w:instrText>
-      </w:r>
-      <w:r>
-        <w:fldChar w:fldCharType="separate"/>
-      </w:r>
-      <w:r>
-        <w:rPr>
-          <w:noProof/>
-        </w:rPr>
-        <w:t>1</w:t>
-      </w:r>
-      <w:r>
-        <w:rPr>
-          <w:noProof/>
-        </w:rPr>
-        <w:fldChar w:fldCharType="end"/>
-      </w:r>
+      <w:fldSimple w:instr=" SEQ Figure \* ARABIC ">
+        <w:r>
+          <w:rPr>
+            <w:noProof/>
+          </w:rPr>
+          <w:t>1</w:t>
+        </w:r>
+      </w:fldSimple>
       <w:r>
         <w:t xml:space="preserve">: A PlayStation Dual Shock </w:t>
       </w:r>
@@ -2175,7 +2162,7 @@
           <v:shape id="_x0000_i1027" type="#_x0000_t75" style="width:104.7pt;height:104.15pt" o:ole="">
             <v:imagedata r:id="rId12" o:title=""/>
           </v:shape>
-          <o:OLEObject Type="Embed" ProgID="CorelDraw.Graphic.19" ShapeID="_x0000_i1027" DrawAspect="Content" ObjectID="_1631515998" r:id="rId13"/>
+          <o:OLEObject Type="Embed" ProgID="CorelDraw.Graphic.19" ShapeID="_x0000_i1027" DrawAspect="Content" ObjectID="_1632901315" r:id="rId13"/>
         </w:object>
       </w:r>
     </w:p>
@@ -2186,27 +2173,14 @@
       <w:r>
         <w:t xml:space="preserve">Figure </w:t>
       </w:r>
-      <w:r>
-        <w:fldChar w:fldCharType="begin"/>
-      </w:r>
-      <w:r>
-        <w:instrText xml:space="preserve"> SEQ Figure \* ARABIC </w:instrText>
-      </w:r>
-      <w:r>
-        <w:fldChar w:fldCharType="separate"/>
-      </w:r>
-      <w:r>
-        <w:rPr>
-          <w:noProof/>
-        </w:rPr>
-        <w:t>2</w:t>
-      </w:r>
-      <w:r>
-        <w:rPr>
-          <w:noProof/>
-        </w:rPr>
-        <w:fldChar w:fldCharType="end"/>
-      </w:r>
+      <w:fldSimple w:instr=" SEQ Figure \* ARABIC ">
+        <w:r>
+          <w:rPr>
+            <w:noProof/>
+          </w:rPr>
+          <w:t>2</w:t>
+        </w:r>
+      </w:fldSimple>
       <w:r>
         <w:t xml:space="preserve">: The Space </w:t>
       </w:r>
@@ -2749,27 +2723,14 @@
       <w:r>
         <w:t xml:space="preserve"> </w:t>
       </w:r>
-      <w:r>
-        <w:fldChar w:fldCharType="begin"/>
-      </w:r>
-      <w:r>
-        <w:instrText xml:space="preserve"> SEQ Figure \* ARABIC </w:instrText>
-      </w:r>
-      <w:r>
-        <w:fldChar w:fldCharType="separate"/>
-      </w:r>
-      <w:r>
-        <w:rPr>
-          <w:noProof/>
-        </w:rPr>
-        <w:t>3</w:t>
-      </w:r>
-      <w:r>
-        <w:rPr>
-          <w:noProof/>
-        </w:rPr>
-        <w:fldChar w:fldCharType="end"/>
-      </w:r>
+      <w:fldSimple w:instr=" SEQ Figure \* ARABIC ">
+        <w:r>
+          <w:rPr>
+            <w:noProof/>
+          </w:rPr>
+          <w:t>3</w:t>
+        </w:r>
+      </w:fldSimple>
       <w:r>
         <w:t>:</w:t>
       </w:r>
@@ -2864,12 +2825,7 @@
         <w:t>,</w:t>
       </w:r>
       <w:r>
-        <w:t xml:space="preserve"> allowing a client to handle a system event </w:t>
-      </w:r>
-      <w:bookmarkStart w:id="9" w:name="_GoBack"/>
-      <w:bookmarkEnd w:id="9"/>
-      <w:r>
-        <w:t xml:space="preserve">before the QT framework handles it. </w:t>
+        <w:t xml:space="preserve"> allowing a client to handle a system event before the QT framework handles it. </w:t>
       </w:r>
     </w:p>
     <w:p>
@@ -2966,27 +2922,14 @@
         <w:lastRenderedPageBreak/>
         <w:t xml:space="preserve">Figure </w:t>
       </w:r>
-      <w:r>
-        <w:fldChar w:fldCharType="begin"/>
-      </w:r>
-      <w:r>
-        <w:instrText xml:space="preserve"> SEQ Figure \* ARABIC </w:instrText>
-      </w:r>
-      <w:r>
-        <w:fldChar w:fldCharType="separate"/>
-      </w:r>
-      <w:r>
-        <w:rPr>
-          <w:noProof/>
-        </w:rPr>
-        <w:t>4</w:t>
-      </w:r>
-      <w:r>
-        <w:rPr>
-          <w:noProof/>
-        </w:rPr>
-        <w:fldChar w:fldCharType="end"/>
-      </w:r>
+      <w:fldSimple w:instr=" SEQ Figure \* ARABIC ">
+        <w:r>
+          <w:rPr>
+            <w:noProof/>
+          </w:rPr>
+          <w:t>4</w:t>
+        </w:r>
+      </w:fldSimple>
       <w:r>
         <w:rPr>
           <w:noProof/>
@@ -3150,14 +3093,14 @@
       <w:pPr>
         <w:pStyle w:val="Heading2"/>
       </w:pPr>
-      <w:bookmarkStart w:id="10" w:name="_Toc17968738"/>
+      <w:bookmarkStart w:id="9" w:name="_Toc17968738"/>
       <w:r>
         <w:t>I</w:t>
       </w:r>
       <w:r>
         <w:t>ntegration using DS4Windows</w:t>
       </w:r>
-      <w:bookmarkEnd w:id="10"/>
+      <w:bookmarkEnd w:id="9"/>
     </w:p>
     <w:p>
       <w:r>
@@ -3181,21 +3124,30 @@
     </w:p>
     <w:p>
       <w:r>
-        <w:t>The DS4Windows application see (</w:t>
+        <w:t xml:space="preserve">The DS4Windows application </w:t>
+      </w:r>
+      <w:r>
+        <w:t>(</w:t>
+      </w:r>
+      <w:r>
+        <w:t>see</w:t>
+      </w:r>
+      <w:r>
+        <w:t xml:space="preserve"> </w:t>
       </w:r>
       <w:hyperlink r:id="rId23" w:history="1">
         <w:r>
           <w:rPr>
             <w:rStyle w:val="Hyperlink"/>
           </w:rPr>
-          <w:t>http://</w:t>
+          <w:t>https://</w:t>
         </w:r>
         <w:proofErr w:type="spellStart"/>
         <w:r>
           <w:rPr>
             <w:rStyle w:val="Hyperlink"/>
           </w:rPr>
-          <w:t>ds4windows.com</w:t>
+          <w:t>ryochan7.github.io</w:t>
         </w:r>
         <w:proofErr w:type="spellEnd"/>
         <w:r>
@@ -3203,6 +3155,20 @@
             <w:rStyle w:val="Hyperlink"/>
           </w:rPr>
           <w:t>/</w:t>
+        </w:r>
+        <w:proofErr w:type="spellStart"/>
+        <w:r>
+          <w:rPr>
+            <w:rStyle w:val="Hyperlink"/>
+          </w:rPr>
+          <w:t>ds4windows</w:t>
+        </w:r>
+        <w:proofErr w:type="spellEnd"/>
+        <w:r>
+          <w:rPr>
+            <w:rStyle w:val="Hyperlink"/>
+          </w:rPr>
+          <w:t>-site/</w:t>
         </w:r>
       </w:hyperlink>
       <w:r>
@@ -3306,27 +3272,14 @@
       <w:r>
         <w:t xml:space="preserve">Figure </w:t>
       </w:r>
-      <w:r>
-        <w:fldChar w:fldCharType="begin"/>
-      </w:r>
-      <w:r>
-        <w:instrText xml:space="preserve"> SEQ Figure \* ARABIC </w:instrText>
-      </w:r>
-      <w:r>
-        <w:fldChar w:fldCharType="separate"/>
-      </w:r>
-      <w:r>
-        <w:rPr>
-          <w:noProof/>
-        </w:rPr>
-        <w:t>5</w:t>
-      </w:r>
-      <w:r>
-        <w:rPr>
-          <w:noProof/>
-        </w:rPr>
-        <w:fldChar w:fldCharType="end"/>
-      </w:r>
+      <w:fldSimple w:instr=" SEQ Figure \* ARABIC ">
+        <w:r>
+          <w:rPr>
+            <w:noProof/>
+          </w:rPr>
+          <w:t>5</w:t>
+        </w:r>
+      </w:fldSimple>
       <w:r>
         <w:t>: DS4Windows profile window.</w:t>
       </w:r>
@@ -3366,14 +3319,14 @@
       <w:pPr>
         <w:pStyle w:val="Heading1"/>
       </w:pPr>
-      <w:bookmarkStart w:id="11" w:name="_Toc17968739"/>
+      <w:bookmarkStart w:id="10" w:name="_Toc17968739"/>
       <w:r>
         <w:t>Using DS4Windows and embedded code</w:t>
       </w:r>
       <w:r>
         <w:t xml:space="preserve"> together</w:t>
       </w:r>
-      <w:bookmarkEnd w:id="11"/>
+      <w:bookmarkEnd w:id="10"/>
     </w:p>
     <w:p>
       <w:r>
@@ -4212,12 +4165,12 @@
       <w:pPr>
         <w:pStyle w:val="Heading1"/>
       </w:pPr>
-      <w:bookmarkStart w:id="12" w:name="_Toc17968740"/>
+      <w:bookmarkStart w:id="11" w:name="_Toc17968740"/>
       <w:r>
         <w:lastRenderedPageBreak/>
         <w:t>Integrating a space-navigator device in mozak</w:t>
       </w:r>
-      <w:bookmarkEnd w:id="12"/>
+      <w:bookmarkEnd w:id="11"/>
     </w:p>
     <w:p>
       <w:r>
@@ -4243,33 +4196,153 @@
       <w:pPr>
         <w:pStyle w:val="Heading2"/>
       </w:pPr>
-      <w:bookmarkStart w:id="13" w:name="_Toc17968741"/>
+      <w:bookmarkStart w:id="12" w:name="_Toc17968741"/>
       <w:r>
         <w:t>The Spacenavigator SDK</w:t>
       </w:r>
+      <w:bookmarkEnd w:id="12"/>
+    </w:p>
+    <w:p>
+      <w:r>
+        <w:t xml:space="preserve">The space navigator comes with software for installing drivers and a “setup application” </w:t>
+      </w:r>
+      <w:r>
+        <w:t>on W</w:t>
+      </w:r>
+      <w:r>
+        <w:t>indows.</w:t>
+      </w:r>
+      <w:r>
+        <w:t xml:space="preserve"> The setup program can be used to setup a ‘profile’ for any program that are supporting the device. The profile can include custom assignments for the buttons, as well as custom ‘speed’ settings for the axes.</w:t>
+      </w:r>
+      <w:r>
+        <w:t xml:space="preserve"> The driver</w:t>
+      </w:r>
+      <w:r>
+        <w:t xml:space="preserve"> package </w:t>
+      </w:r>
+      <w:r>
+        <w:t>can be downloaded from here</w:t>
+      </w:r>
+    </w:p>
+    <w:bookmarkStart w:id="13" w:name="_GoBack"/>
+    <w:p>
+      <w:pPr>
+        <w:pStyle w:val="url"/>
+      </w:pPr>
+      <w:r>
+        <w:fldChar w:fldCharType="begin"/>
+      </w:r>
+      <w:r>
+        <w:instrText xml:space="preserve"> HYPERLINK "</w:instrText>
+      </w:r>
+      <w:r>
+        <w:instrText xml:space="preserve">https://www.3dconnexion.com/service/drivers.html" </w:instrText>
+      </w:r>
+      <w:r>
+        <w:fldChar w:fldCharType="separate"/>
+      </w:r>
+      <w:r>
+        <w:rPr>
+          <w:rStyle w:val="Hyperlink"/>
+        </w:rPr>
+        <w:t>https://www.3dconnexion.com/service/drivers.html</w:t>
+      </w:r>
+      <w:r>
+        <w:rPr>
+          <w:rStyle w:val="Hyperlink"/>
+        </w:rPr>
+        <w:fldChar w:fldCharType="end"/>
+      </w:r>
       <w:bookmarkEnd w:id="13"/>
     </w:p>
     <w:p>
       <w:r>
-        <w:t xml:space="preserve">The space navigator comes with software for installing drivers and a “setup application” </w:t>
-      </w:r>
-      <w:r>
-        <w:t>on W</w:t>
-      </w:r>
-      <w:r>
-        <w:t>indows.</w:t>
-      </w:r>
-      <w:r>
-        <w:t xml:space="preserve"> The setup program can be used to setup a ‘profile’ for any program that are supporting the device. The profile can include custom assignments for the buttons, as well as custom ‘speed’ settings for the axes.</w:t>
-      </w:r>
-      <w:r>
-        <w:t xml:space="preserve"> The driver</w:t>
-      </w:r>
-      <w:r>
-        <w:t xml:space="preserve"> package </w:t>
-      </w:r>
-      <w:r>
-        <w:t>can be downloaded from here</w:t>
+        <w:t>The driver installer also installs a few demo programs in the start menu under “3DConnexion”.</w:t>
+      </w:r>
+    </w:p>
+    <w:p>
+      <w:r>
+        <w:t xml:space="preserve">In addition to the driver installation, 3DConnexion supplies </w:t>
+      </w:r>
+      <w:r>
+        <w:t xml:space="preserve">software </w:t>
+      </w:r>
+      <w:r>
+        <w:t>developers with a software development kit (SDK). The 3DConnexion SDK (</w:t>
+      </w:r>
+      <w:proofErr w:type="spellStart"/>
+      <w:r>
+        <w:t>3DxWare</w:t>
+      </w:r>
+      <w:proofErr w:type="spellEnd"/>
+      <w:r>
+        <w:t xml:space="preserve"> SDK) can be downloaded from 3DConnexions website after registering</w:t>
+      </w:r>
+      <w:r>
+        <w:t xml:space="preserve"> an account on the site</w:t>
+      </w:r>
+      <w:r>
+        <w:t xml:space="preserve">. </w:t>
+      </w:r>
+    </w:p>
+    <w:p>
+      <w:r>
+        <w:t xml:space="preserve">Current version of the </w:t>
+      </w:r>
+      <w:r>
+        <w:t>SDK is 3.4.0.</w:t>
+      </w:r>
+    </w:p>
+    <w:p>
+      <w:pPr>
+        <w:pStyle w:val="Heading2"/>
+      </w:pPr>
+      <w:bookmarkStart w:id="14" w:name="_Toc17968742"/>
+      <w:r>
+        <w:t xml:space="preserve">The </w:t>
+      </w:r>
+      <w:proofErr w:type="spellStart"/>
+      <w:r>
+        <w:t>3dx</w:t>
+      </w:r>
+      <w:proofErr w:type="spellEnd"/>
+      <w:r>
+        <w:t>-lib</w:t>
+      </w:r>
+      <w:bookmarkEnd w:id="14"/>
+    </w:p>
+    <w:p>
+      <w:r>
+        <w:t xml:space="preserve">A simple wrapper around the </w:t>
+      </w:r>
+      <w:proofErr w:type="spellStart"/>
+      <w:r>
+        <w:t>3DXWare</w:t>
+      </w:r>
+      <w:proofErr w:type="spellEnd"/>
+      <w:r>
+        <w:t xml:space="preserve"> SDK was created</w:t>
+      </w:r>
+      <w:r>
+        <w:t>;</w:t>
+      </w:r>
+      <w:r>
+        <w:t xml:space="preserve"> the </w:t>
+      </w:r>
+      <w:proofErr w:type="spellStart"/>
+      <w:r>
+        <w:t>3Dx</w:t>
+      </w:r>
+      <w:proofErr w:type="spellEnd"/>
+      <w:r>
+        <w:t>-lib. Th</w:t>
+      </w:r>
+      <w:r>
+        <w:t>is</w:t>
+      </w:r>
+      <w:r>
+        <w:t xml:space="preserve"> code is available at:</w:t>
       </w:r>
     </w:p>
     <w:p>
@@ -4281,108 +4354,6 @@
           <w:rPr>
             <w:rStyle w:val="Hyperlink"/>
           </w:rPr>
-          <w:t>https://www.3dconnexion.com/service/drivers.html</w:t>
-        </w:r>
-      </w:hyperlink>
-    </w:p>
-    <w:p>
-      <w:r>
-        <w:t>The driver installer also installs a few demo programs in the start menu under “3DConnexion”.</w:t>
-      </w:r>
-    </w:p>
-    <w:p>
-      <w:r>
-        <w:t xml:space="preserve">In addition to the driver installation, 3DConnexion supplies </w:t>
-      </w:r>
-      <w:r>
-        <w:t xml:space="preserve">software </w:t>
-      </w:r>
-      <w:r>
-        <w:t>developers with a software development kit (SDK). The 3DConnexion SDK (</w:t>
-      </w:r>
-      <w:proofErr w:type="spellStart"/>
-      <w:r>
-        <w:t>3DxWare</w:t>
-      </w:r>
-      <w:proofErr w:type="spellEnd"/>
-      <w:r>
-        <w:t xml:space="preserve"> SDK) can be downloaded from 3DConnexions website after registering</w:t>
-      </w:r>
-      <w:r>
-        <w:t xml:space="preserve"> an account on the site</w:t>
-      </w:r>
-      <w:r>
-        <w:t xml:space="preserve">. </w:t>
-      </w:r>
-    </w:p>
-    <w:p>
-      <w:r>
-        <w:t xml:space="preserve">Current version of the </w:t>
-      </w:r>
-      <w:r>
-        <w:t>SDK is 3.4.0.</w:t>
-      </w:r>
-    </w:p>
-    <w:p>
-      <w:pPr>
-        <w:pStyle w:val="Heading2"/>
-      </w:pPr>
-      <w:bookmarkStart w:id="14" w:name="_Toc17968742"/>
-      <w:r>
-        <w:t xml:space="preserve">The </w:t>
-      </w:r>
-      <w:proofErr w:type="spellStart"/>
-      <w:r>
-        <w:t>3dx</w:t>
-      </w:r>
-      <w:proofErr w:type="spellEnd"/>
-      <w:r>
-        <w:t>-lib</w:t>
-      </w:r>
-      <w:bookmarkEnd w:id="14"/>
-    </w:p>
-    <w:p>
-      <w:r>
-        <w:t xml:space="preserve">A simple wrapper around the </w:t>
-      </w:r>
-      <w:proofErr w:type="spellStart"/>
-      <w:r>
-        <w:t>3DXWare</w:t>
-      </w:r>
-      <w:proofErr w:type="spellEnd"/>
-      <w:r>
-        <w:t xml:space="preserve"> SDK was created</w:t>
-      </w:r>
-      <w:r>
-        <w:t>;</w:t>
-      </w:r>
-      <w:r>
-        <w:t xml:space="preserve"> the </w:t>
-      </w:r>
-      <w:proofErr w:type="spellStart"/>
-      <w:r>
-        <w:t>3Dx</w:t>
-      </w:r>
-      <w:proofErr w:type="spellEnd"/>
-      <w:r>
-        <w:t>-lib. Th</w:t>
-      </w:r>
-      <w:r>
-        <w:t>is</w:t>
-      </w:r>
-      <w:r>
-        <w:t xml:space="preserve"> code is available at:</w:t>
-      </w:r>
-    </w:p>
-    <w:p>
-      <w:pPr>
-        <w:pStyle w:val="url"/>
-      </w:pPr>
-      <w:hyperlink r:id="rId31" w:history="1">
-        <w:r>
-          <w:rPr>
-            <w:rStyle w:val="Hyperlink"/>
-          </w:rPr>
           <w:t>https://github.com/AllenInstitute/3dx-lib/tree/master</w:t>
         </w:r>
       </w:hyperlink>
@@ -4425,7 +4396,7 @@
       <w:pPr>
         <w:pStyle w:val="code"/>
       </w:pPr>
-      <w:hyperlink r:id="rId32" w:history="1">
+      <w:hyperlink r:id="rId31" w:history="1">
         <w:r>
           <w:rPr>
             <w:rStyle w:val="Hyperlink"/>
@@ -4482,7 +4453,7 @@
                     <pic:cNvPicPr/>
                   </pic:nvPicPr>
                   <pic:blipFill>
-                    <a:blip r:embed="rId33"/>
+                    <a:blip r:embed="rId32"/>
                     <a:stretch>
                       <a:fillRect/>
                     </a:stretch>
@@ -4513,27 +4484,14 @@
       <w:r>
         <w:t xml:space="preserve">Figure </w:t>
       </w:r>
-      <w:r>
-        <w:fldChar w:fldCharType="begin"/>
-      </w:r>
-      <w:r>
-        <w:instrText xml:space="preserve"> SEQ Figure \* ARABIC </w:instrText>
-      </w:r>
-      <w:r>
-        <w:fldChar w:fldCharType="separate"/>
-      </w:r>
-      <w:r>
-        <w:rPr>
-          <w:noProof/>
-        </w:rPr>
-        <w:t>6</w:t>
-      </w:r>
-      <w:r>
-        <w:rPr>
-          <w:noProof/>
-        </w:rPr>
-        <w:fldChar w:fldCharType="end"/>
-      </w:r>
+      <w:fldSimple w:instr=" SEQ Figure \* ARABIC ">
+        <w:r>
+          <w:rPr>
+            <w:noProof/>
+          </w:rPr>
+          <w:t>6</w:t>
+        </w:r>
+      </w:fldSimple>
       <w:r>
         <w:rPr>
           <w:noProof/>
@@ -4578,7 +4536,7 @@
       <w:r>
         <w:t xml:space="preserve">A binary installer for each version can be copied from </w:t>
       </w:r>
-      <w:hyperlink r:id="rId34" w:history="1">
+      <w:hyperlink r:id="rId33" w:history="1">
         <w:r>
           <w:rPr>
             <w:rStyle w:val="Hyperlink"/>
@@ -4641,7 +4599,7 @@
                     <pic:cNvPicPr/>
                   </pic:nvPicPr>
                   <pic:blipFill>
-                    <a:blip r:embed="rId35"/>
+                    <a:blip r:embed="rId34"/>
                     <a:stretch>
                       <a:fillRect/>
                     </a:stretch>
@@ -4669,27 +4627,14 @@
       <w:r>
         <w:t xml:space="preserve">Figure </w:t>
       </w:r>
-      <w:r>
-        <w:fldChar w:fldCharType="begin"/>
-      </w:r>
-      <w:r>
-        <w:instrText xml:space="preserve"> SEQ Figure \* ARABIC </w:instrText>
-      </w:r>
-      <w:r>
-        <w:fldChar w:fldCharType="separate"/>
-      </w:r>
-      <w:r>
-        <w:rPr>
-          <w:noProof/>
-        </w:rPr>
-        <w:t>7</w:t>
-      </w:r>
-      <w:r>
-        <w:rPr>
-          <w:noProof/>
-        </w:rPr>
-        <w:fldChar w:fldCharType="end"/>
-      </w:r>
+      <w:fldSimple w:instr=" SEQ Figure \* ARABIC ">
+        <w:r>
+          <w:rPr>
+            <w:noProof/>
+          </w:rPr>
+          <w:t>7</w:t>
+        </w:r>
+      </w:fldSimple>
       <w:r>
         <w:t>: Vaa3D-Mozak installers</w:t>
       </w:r>
@@ -4769,8 +4714,8 @@
       </w:r>
     </w:p>
     <w:sectPr>
-      <w:footerReference w:type="default" r:id="rId36"/>
-      <w:headerReference w:type="first" r:id="rId37"/>
+      <w:footerReference w:type="default" r:id="rId35"/>
+      <w:headerReference w:type="first" r:id="rId36"/>
       <w:pgSz w:w="12240" w:h="15840"/>
       <w:pgMar w:top="1440" w:right="1440" w:bottom="1440" w:left="1440" w:header="720" w:footer="720" w:gutter="0"/>
       <w:cols w:space="720"/>
@@ -4973,7 +4918,7 @@
           <w:rPr>
             <w:noProof/>
           </w:rPr>
-          <w:t>12</w:t>
+          <w:t>11</w:t>
         </w:r>
         <w:r>
           <w:rPr>
@@ -9313,6 +9258,7 @@
     <w:rsid w:val="003F72F4"/>
     <w:rsid w:val="004704F0"/>
     <w:rsid w:val="006E7943"/>
+    <w:rsid w:val="00900D30"/>
     <w:rsid w:val="009F6E6A"/>
     <w:rsid w:val="00BD2D63"/>
     <w:rsid w:val="00BF3D34"/>
@@ -10379,7 +10325,7 @@
 </file>
 
 <file path=customXml/itemProps1.xml><?xml version="1.0" encoding="utf-8"?>
-<ds:datastoreItem xmlns:ds="http://schemas.openxmlformats.org/officeDocument/2006/customXml" ds:itemID="{28862198-E8F2-4AF1-B0A4-FC1CF1BC08AA}">
+<ds:datastoreItem xmlns:ds="http://schemas.openxmlformats.org/officeDocument/2006/customXml" ds:itemID="{8EF5B10B-4ABD-4CAB-BBBF-802E0E5771E8}">
   <ds:schemaRefs>
     <ds:schemaRef ds:uri="http://schemas.openxmlformats.org/officeDocument/2006/bibliography"/>
   </ds:schemaRefs>
